--- a/Documentación/CU-13_VerEmpleado/CU-13_Descripción.docx
+++ b/Documentación/CU-13_VerEmpleado/CU-13_Descripción.docx
@@ -206,10 +206,7 @@
               <w:t>El actor hace clic en el botón “</w:t>
             </w:r>
             <w:r>
-              <w:t xml:space="preserve">Ver </w:t>
-            </w:r>
-            <w:r>
-              <w:t>detalle</w:t>
+              <w:t>Empleados</w:t>
             </w:r>
             <w:r>
               <w:t>”</w:t>
@@ -292,6 +289,65 @@
           <w:tcPr>
             <w:tcW w:w="4082" w:type="pct"/>
           </w:tcPr>
+          <w:p>
+            <w:pPr>
+              <w:pStyle w:val="Prrafodelista"/>
+              <w:numPr>
+                <w:ilvl w:val="0"/>
+                <w:numId w:val="1"/>
+              </w:numPr>
+              <w:jc w:val="both"/>
+            </w:pPr>
+            <w:r>
+              <w:t xml:space="preserve">El sistema muestra la venta </w:t>
+            </w:r>
+            <w:proofErr w:type="spellStart"/>
+            <w:r>
+              <w:t>VerEmpleadosView</w:t>
+            </w:r>
+            <w:proofErr w:type="spellEnd"/>
+            <w:r>
+              <w:t xml:space="preserve"> con una tabla que contiene a los </w:t>
+            </w:r>
+            <w:proofErr w:type="spellStart"/>
+            <w:r>
+              <w:t>EMPLEADOs</w:t>
+            </w:r>
+            <w:proofErr w:type="spellEnd"/>
+            <w:r>
+              <w:t xml:space="preserve"> y una barra de búsqueda. La tabla tiene los campos: nombre, puesto y RFC. La tabla tiene botones “Registrar”, “Editar”, “Ver detalle” y “Eliminar”.</w:t>
+            </w:r>
+          </w:p>
+          <w:p>
+            <w:pPr>
+              <w:pStyle w:val="Prrafodelista"/>
+              <w:jc w:val="both"/>
+            </w:pPr>
+            <w:r>
+              <w:t xml:space="preserve">Luego, recupera de la base de datos a los </w:t>
+            </w:r>
+            <w:proofErr w:type="spellStart"/>
+            <w:r>
+              <w:t>EMPLEADOs</w:t>
+            </w:r>
+            <w:proofErr w:type="spellEnd"/>
+            <w:r>
+              <w:t xml:space="preserve"> registrados y su información y llena la tabla. (EX-01)</w:t>
+            </w:r>
+          </w:p>
+          <w:p>
+            <w:pPr>
+              <w:pStyle w:val="Prrafodelista"/>
+              <w:numPr>
+                <w:ilvl w:val="0"/>
+                <w:numId w:val="1"/>
+              </w:numPr>
+              <w:jc w:val="both"/>
+            </w:pPr>
+            <w:r>
+              <w:t>El actor busca un EMPLEADO y da clic en el botón “Ver detalle”.</w:t>
+            </w:r>
+          </w:p>
           <w:p>
             <w:pPr>
               <w:pStyle w:val="Prrafodelista"/>

--- a/Documentación/CU-13_VerEmpleado/CU-13_Descripción.docx
+++ b/Documentación/CU-13_VerEmpleado/CU-13_Descripción.docx
@@ -299,23 +299,7 @@
               <w:jc w:val="both"/>
             </w:pPr>
             <w:r>
-              <w:t xml:space="preserve">El sistema muestra la venta </w:t>
-            </w:r>
-            <w:proofErr w:type="spellStart"/>
-            <w:r>
-              <w:t>VerEmpleadosView</w:t>
-            </w:r>
-            <w:proofErr w:type="spellEnd"/>
-            <w:r>
-              <w:t xml:space="preserve"> con una tabla que contiene a los </w:t>
-            </w:r>
-            <w:proofErr w:type="spellStart"/>
-            <w:r>
-              <w:t>EMPLEADOs</w:t>
-            </w:r>
-            <w:proofErr w:type="spellEnd"/>
-            <w:r>
-              <w:t xml:space="preserve"> y una barra de búsqueda. La tabla tiene los campos: nombre, puesto y RFC. La tabla tiene botones “Registrar”, “Editar”, “Ver detalle” y “Eliminar”.</w:t>
+              <w:t>El sistema muestra la venta VerEmpleadosView con una tabla que contiene a los EMPLEADOs y una barra de búsqueda. La tabla tiene los campos: nombre, puesto y RFC. La tabla tiene botones “Registrar”, “Editar”, “Ver detalle” y “Eliminar”.</w:t>
             </w:r>
           </w:p>
           <w:p>
@@ -324,15 +308,7 @@
               <w:jc w:val="both"/>
             </w:pPr>
             <w:r>
-              <w:t xml:space="preserve">Luego, recupera de la base de datos a los </w:t>
-            </w:r>
-            <w:proofErr w:type="spellStart"/>
-            <w:r>
-              <w:t>EMPLEADOs</w:t>
-            </w:r>
-            <w:proofErr w:type="spellEnd"/>
-            <w:r>
-              <w:t xml:space="preserve"> registrados y su información y llena la tabla. (EX-01)</w:t>
+              <w:t>Luego, recupera de la base de datos a los EMPLEADOs registrados y su información y llena la tabla. (EX-01)</w:t>
             </w:r>
           </w:p>
           <w:p>
@@ -390,11 +366,9 @@
             <w:r>
               <w:t xml:space="preserve">uestra la ventana </w:t>
             </w:r>
-            <w:proofErr w:type="spellStart"/>
             <w:r>
               <w:t>DetalleEmpleadoView</w:t>
             </w:r>
-            <w:proofErr w:type="spellEnd"/>
             <w:r>
               <w:t xml:space="preserve"> con los campos </w:t>
             </w:r>
@@ -433,13 +407,8 @@
             <w:r>
               <w:t xml:space="preserve">El sistema cierra la ventana </w:t>
             </w:r>
-            <w:proofErr w:type="spellStart"/>
-            <w:r>
-              <w:t>DetalleEmpleadoView</w:t>
-            </w:r>
-            <w:proofErr w:type="spellEnd"/>
-            <w:r>
-              <w:t>.</w:t>
+            <w:r>
+              <w:t>DetalleEmpleadoView.</w:t>
             </w:r>
           </w:p>
           <w:p>
@@ -487,7 +456,140 @@
               <w:jc w:val="both"/>
             </w:pPr>
             <w:r>
-              <w:t>Sin flujos alternos</w:t>
+              <w:t>FA-01 Clic en “Registrar”</w:t>
+            </w:r>
+          </w:p>
+          <w:p>
+            <w:pPr>
+              <w:pStyle w:val="Prrafodelista"/>
+              <w:numPr>
+                <w:ilvl w:val="0"/>
+                <w:numId w:val="5"/>
+              </w:numPr>
+              <w:jc w:val="both"/>
+            </w:pPr>
+            <w:r>
+              <w:t>El actor da clic en el botón “Registrar”.</w:t>
+            </w:r>
+          </w:p>
+          <w:p>
+            <w:pPr>
+              <w:pStyle w:val="Prrafodelista"/>
+              <w:numPr>
+                <w:ilvl w:val="0"/>
+                <w:numId w:val="5"/>
+              </w:numPr>
+              <w:jc w:val="both"/>
+            </w:pPr>
+            <w:r>
+              <w:t>El sistema extiende al CU-11 Registrar empleado.</w:t>
+            </w:r>
+          </w:p>
+          <w:p>
+            <w:pPr>
+              <w:pStyle w:val="Prrafodelista"/>
+              <w:numPr>
+                <w:ilvl w:val="0"/>
+                <w:numId w:val="5"/>
+              </w:numPr>
+              <w:jc w:val="both"/>
+            </w:pPr>
+            <w:r>
+              <w:t>Regresa al flujo normal en el paso 1.</w:t>
+            </w:r>
+          </w:p>
+          <w:p>
+            <w:pPr>
+              <w:jc w:val="both"/>
+            </w:pPr>
+            <w:r>
+              <w:t>FA-02 Clic en “Editar”</w:t>
+            </w:r>
+          </w:p>
+          <w:p>
+            <w:pPr>
+              <w:pStyle w:val="Prrafodelista"/>
+              <w:numPr>
+                <w:ilvl w:val="0"/>
+                <w:numId w:val="6"/>
+              </w:numPr>
+              <w:jc w:val="both"/>
+            </w:pPr>
+            <w:r>
+              <w:t>El actor da clic en el botón “Editar”.</w:t>
+            </w:r>
+          </w:p>
+          <w:p>
+            <w:pPr>
+              <w:pStyle w:val="Prrafodelista"/>
+              <w:numPr>
+                <w:ilvl w:val="0"/>
+                <w:numId w:val="6"/>
+              </w:numPr>
+              <w:jc w:val="both"/>
+            </w:pPr>
+            <w:r>
+              <w:t>El sistema extiende al CU-12 Editar empleado.</w:t>
+            </w:r>
+          </w:p>
+          <w:p>
+            <w:pPr>
+              <w:pStyle w:val="Prrafodelista"/>
+              <w:numPr>
+                <w:ilvl w:val="0"/>
+                <w:numId w:val="6"/>
+              </w:numPr>
+              <w:jc w:val="both"/>
+            </w:pPr>
+            <w:r>
+              <w:t>Regresa al flujo normal en el paso 1.</w:t>
+            </w:r>
+          </w:p>
+          <w:p>
+            <w:pPr>
+              <w:jc w:val="both"/>
+            </w:pPr>
+            <w:r>
+              <w:t>FA-03 Clic en “Eliminar”.</w:t>
+            </w:r>
+          </w:p>
+          <w:p>
+            <w:pPr>
+              <w:pStyle w:val="Prrafodelista"/>
+              <w:numPr>
+                <w:ilvl w:val="0"/>
+                <w:numId w:val="7"/>
+              </w:numPr>
+              <w:jc w:val="both"/>
+            </w:pPr>
+            <w:r>
+              <w:t>El actor da clic en el botón “Eliminar”.</w:t>
+            </w:r>
+          </w:p>
+          <w:p>
+            <w:pPr>
+              <w:pStyle w:val="Prrafodelista"/>
+              <w:numPr>
+                <w:ilvl w:val="0"/>
+                <w:numId w:val="7"/>
+              </w:numPr>
+              <w:jc w:val="both"/>
+            </w:pPr>
+            <w:r>
+              <w:t>El sistema extiende al CU-14 Eliminar empleado.</w:t>
+            </w:r>
+          </w:p>
+          <w:p>
+            <w:pPr>
+              <w:pStyle w:val="Prrafodelista"/>
+              <w:numPr>
+                <w:ilvl w:val="0"/>
+                <w:numId w:val="7"/>
+              </w:numPr>
+              <w:jc w:val="both"/>
+            </w:pPr>
+            <w:r>
+              <w:t>Regresa al flujo normal en el paso 1.</w:t>
             </w:r>
           </w:p>
         </w:tc>
@@ -536,15 +638,7 @@
               <w:jc w:val="both"/>
             </w:pPr>
             <w:r>
-              <w:t xml:space="preserve">El sistema muestra la ventana </w:t>
-            </w:r>
-            <w:proofErr w:type="spellStart"/>
-            <w:r>
-              <w:t>ErrorView</w:t>
-            </w:r>
-            <w:proofErr w:type="spellEnd"/>
-            <w:r>
-              <w:t xml:space="preserve"> con el mensaje </w:t>
+              <w:t xml:space="preserve">El sistema muestra la ventana ErrorView con el mensaje </w:t>
             </w:r>
             <w:r>
               <w:t>“</w:t>
@@ -584,23 +678,7 @@
               <w:jc w:val="both"/>
             </w:pPr>
             <w:r>
-              <w:t xml:space="preserve">El sistema cierra la ventana </w:t>
-            </w:r>
-            <w:proofErr w:type="spellStart"/>
-            <w:r>
-              <w:t>ErrorView</w:t>
-            </w:r>
-            <w:proofErr w:type="spellEnd"/>
-            <w:r>
-              <w:t xml:space="preserve"> y </w:t>
-            </w:r>
-            <w:proofErr w:type="spellStart"/>
-            <w:r>
-              <w:t>DetalleEmpleadoView</w:t>
-            </w:r>
-            <w:proofErr w:type="spellEnd"/>
-            <w:r>
-              <w:t>.</w:t>
+              <w:t>El sistema cierra la ventana ErrorView y DetalleEmpleadoView.</w:t>
             </w:r>
           </w:p>
           <w:p>
@@ -674,6 +752,95 @@
 <file path=word/numbering.xml><?xml version="1.0" encoding="utf-8"?>
 <w:numbering xmlns:wpc="http://schemas.microsoft.com/office/word/2010/wordprocessingCanvas" xmlns:cx="http://schemas.microsoft.com/office/drawing/2014/chartex" xmlns:cx1="http://schemas.microsoft.com/office/drawing/2015/9/8/chartex" xmlns:cx2="http://schemas.microsoft.com/office/drawing/2015/10/21/chartex" xmlns:cx3="http://schemas.microsoft.com/office/drawing/2016/5/9/chartex" xmlns:cx4="http://schemas.microsoft.com/office/drawing/2016/5/10/chartex" xmlns:cx5="http://schemas.microsoft.com/office/drawing/2016/5/11/chartex" xmlns:cx6="http://schemas.microsoft.com/office/drawing/2016/5/12/chartex" xmlns:cx7="http://schemas.microsoft.com/office/drawing/2016/5/13/chartex" xmlns:cx8="http://schemas.microsoft.com/office/drawing/2016/5/14/chartex" xmlns:mc="http://schemas.openxmlformats.org/markup-compatibility/2006" xmlns:aink="http://schemas.microsoft.com/office/drawing/2016/ink" xmlns:am3d="http://schemas.microsoft.com/office/drawing/2017/model3d" xmlns:o="urn:schemas-microsoft-com:office:office" xmlns:oel="http://schemas.microsoft.com/office/2019/extlst" xmlns:r="http://schemas.openxmlformats.org/officeDocument/2006/relationships" xmlns:m="http://schemas.openxmlformats.org/officeDocument/2006/math" xmlns:v="urn:schemas-microsoft-com:vml" xmlns:wp14="http://schemas.microsoft.com/office/word/2010/wordprocessingDrawing" xmlns:wp="http://schemas.openxmlformats.org/drawingml/2006/wordprocessingDrawing" xmlns:w10="urn:schemas-microsoft-com:office:word" xmlns:w="http://schemas.openxmlformats.org/wordprocessingml/2006/main" xmlns:w14="http://schemas.microsoft.com/office/word/2010/wordml" xmlns:w15="http://schemas.microsoft.com/office/word/2012/wordml" xmlns:w16cex="http://schemas.microsoft.com/office/word/2018/wordml/cex" xmlns:w16cid="http://schemas.microsoft.com/office/word/2016/wordml/cid" xmlns:w16="http://schemas.microsoft.com/office/word/2018/wordml" xmlns:w16du="http://schemas.microsoft.com/office/word/2023/wordml/word16du" xmlns:w16sdtdh="http://schemas.microsoft.com/office/word/2020/wordml/sdtdatahash" xmlns:w16se="http://schemas.microsoft.com/office/word/2015/wordml/symex" xmlns:wpg="http://schemas.microsoft.com/office/word/2010/wordprocessingGroup" xmlns:wpi="http://schemas.microsoft.com/office/word/2010/wordprocessingInk" xmlns:wne="http://schemas.microsoft.com/office/word/2006/wordml" xmlns:wps="http://schemas.microsoft.com/office/word/2010/wordprocessingShape" mc:Ignorable="w14 w15 w16se w16cid w16 w16cex w16sdtdh w16du wp14">
   <w:abstractNum w:abstractNumId="0" w15:restartNumberingAfterBreak="0">
+    <w:nsid w:val="0AE810DD"/>
+    <w:multiLevelType w:val="hybridMultilevel"/>
+    <w:tmpl w:val="AAA4CD12"/>
+    <w:lvl w:ilvl="0" w:tplc="080A000F">
+      <w:start w:val="1"/>
+      <w:numFmt w:val="decimal"/>
+      <w:lvlText w:val="%1."/>
+      <w:lvlJc w:val="left"/>
+      <w:pPr>
+        <w:ind w:left="720" w:hanging="360"/>
+      </w:pPr>
+      <w:rPr>
+        <w:rFonts w:hint="default"/>
+      </w:rPr>
+    </w:lvl>
+    <w:lvl w:ilvl="1" w:tplc="080A0019" w:tentative="1">
+      <w:start w:val="1"/>
+      <w:numFmt w:val="lowerLetter"/>
+      <w:lvlText w:val="%2."/>
+      <w:lvlJc w:val="left"/>
+      <w:pPr>
+        <w:ind w:left="1440" w:hanging="360"/>
+      </w:pPr>
+    </w:lvl>
+    <w:lvl w:ilvl="2" w:tplc="080A001B" w:tentative="1">
+      <w:start w:val="1"/>
+      <w:numFmt w:val="lowerRoman"/>
+      <w:lvlText w:val="%3."/>
+      <w:lvlJc w:val="right"/>
+      <w:pPr>
+        <w:ind w:left="2160" w:hanging="180"/>
+      </w:pPr>
+    </w:lvl>
+    <w:lvl w:ilvl="3" w:tplc="080A000F" w:tentative="1">
+      <w:start w:val="1"/>
+      <w:numFmt w:val="decimal"/>
+      <w:lvlText w:val="%4."/>
+      <w:lvlJc w:val="left"/>
+      <w:pPr>
+        <w:ind w:left="2880" w:hanging="360"/>
+      </w:pPr>
+    </w:lvl>
+    <w:lvl w:ilvl="4" w:tplc="080A0019" w:tentative="1">
+      <w:start w:val="1"/>
+      <w:numFmt w:val="lowerLetter"/>
+      <w:lvlText w:val="%5."/>
+      <w:lvlJc w:val="left"/>
+      <w:pPr>
+        <w:ind w:left="3600" w:hanging="360"/>
+      </w:pPr>
+    </w:lvl>
+    <w:lvl w:ilvl="5" w:tplc="080A001B" w:tentative="1">
+      <w:start w:val="1"/>
+      <w:numFmt w:val="lowerRoman"/>
+      <w:lvlText w:val="%6."/>
+      <w:lvlJc w:val="right"/>
+      <w:pPr>
+        <w:ind w:left="4320" w:hanging="180"/>
+      </w:pPr>
+    </w:lvl>
+    <w:lvl w:ilvl="6" w:tplc="080A000F" w:tentative="1">
+      <w:start w:val="1"/>
+      <w:numFmt w:val="decimal"/>
+      <w:lvlText w:val="%7."/>
+      <w:lvlJc w:val="left"/>
+      <w:pPr>
+        <w:ind w:left="5040" w:hanging="360"/>
+      </w:pPr>
+    </w:lvl>
+    <w:lvl w:ilvl="7" w:tplc="080A0019" w:tentative="1">
+      <w:start w:val="1"/>
+      <w:numFmt w:val="lowerLetter"/>
+      <w:lvlText w:val="%8."/>
+      <w:lvlJc w:val="left"/>
+      <w:pPr>
+        <w:ind w:left="5760" w:hanging="360"/>
+      </w:pPr>
+    </w:lvl>
+    <w:lvl w:ilvl="8" w:tplc="080A001B" w:tentative="1">
+      <w:start w:val="1"/>
+      <w:numFmt w:val="lowerRoman"/>
+      <w:lvlText w:val="%9."/>
+      <w:lvlJc w:val="right"/>
+      <w:pPr>
+        <w:ind w:left="6480" w:hanging="180"/>
+      </w:pPr>
+    </w:lvl>
+  </w:abstractNum>
+  <w:abstractNum w:abstractNumId="1" w15:restartNumberingAfterBreak="0">
     <w:nsid w:val="1DAB6AE7"/>
     <w:multiLevelType w:val="hybridMultilevel"/>
     <w:tmpl w:val="1B9474AA"/>
@@ -762,7 +929,7 @@
       </w:pPr>
     </w:lvl>
   </w:abstractNum>
-  <w:abstractNum w:abstractNumId="1" w15:restartNumberingAfterBreak="0">
+  <w:abstractNum w:abstractNumId="2" w15:restartNumberingAfterBreak="0">
     <w:nsid w:val="1E903F3B"/>
     <w:multiLevelType w:val="hybridMultilevel"/>
     <w:tmpl w:val="3626B86A"/>
@@ -851,7 +1018,7 @@
       </w:pPr>
     </w:lvl>
   </w:abstractNum>
-  <w:abstractNum w:abstractNumId="2" w15:restartNumberingAfterBreak="0">
+  <w:abstractNum w:abstractNumId="3" w15:restartNumberingAfterBreak="0">
     <w:nsid w:val="2D2D55FC"/>
     <w:multiLevelType w:val="hybridMultilevel"/>
     <w:tmpl w:val="3E42FD74"/>
@@ -940,7 +1107,7 @@
       </w:pPr>
     </w:lvl>
   </w:abstractNum>
-  <w:abstractNum w:abstractNumId="3" w15:restartNumberingAfterBreak="0">
+  <w:abstractNum w:abstractNumId="4" w15:restartNumberingAfterBreak="0">
     <w:nsid w:val="51A73A68"/>
     <w:multiLevelType w:val="hybridMultilevel"/>
     <w:tmpl w:val="56429370"/>
@@ -1029,17 +1196,204 @@
       </w:pPr>
     </w:lvl>
   </w:abstractNum>
+  <w:abstractNum w:abstractNumId="5" w15:restartNumberingAfterBreak="0">
+    <w:nsid w:val="5E50627C"/>
+    <w:multiLevelType w:val="hybridMultilevel"/>
+    <w:tmpl w:val="275096AC"/>
+    <w:lvl w:ilvl="0" w:tplc="080A000F">
+      <w:start w:val="1"/>
+      <w:numFmt w:val="decimal"/>
+      <w:lvlText w:val="%1."/>
+      <w:lvlJc w:val="left"/>
+      <w:pPr>
+        <w:ind w:left="720" w:hanging="360"/>
+      </w:pPr>
+      <w:rPr>
+        <w:rFonts w:hint="default"/>
+      </w:rPr>
+    </w:lvl>
+    <w:lvl w:ilvl="1" w:tplc="080A0019" w:tentative="1">
+      <w:start w:val="1"/>
+      <w:numFmt w:val="lowerLetter"/>
+      <w:lvlText w:val="%2."/>
+      <w:lvlJc w:val="left"/>
+      <w:pPr>
+        <w:ind w:left="1440" w:hanging="360"/>
+      </w:pPr>
+    </w:lvl>
+    <w:lvl w:ilvl="2" w:tplc="080A001B" w:tentative="1">
+      <w:start w:val="1"/>
+      <w:numFmt w:val="lowerRoman"/>
+      <w:lvlText w:val="%3."/>
+      <w:lvlJc w:val="right"/>
+      <w:pPr>
+        <w:ind w:left="2160" w:hanging="180"/>
+      </w:pPr>
+    </w:lvl>
+    <w:lvl w:ilvl="3" w:tplc="080A000F" w:tentative="1">
+      <w:start w:val="1"/>
+      <w:numFmt w:val="decimal"/>
+      <w:lvlText w:val="%4."/>
+      <w:lvlJc w:val="left"/>
+      <w:pPr>
+        <w:ind w:left="2880" w:hanging="360"/>
+      </w:pPr>
+    </w:lvl>
+    <w:lvl w:ilvl="4" w:tplc="080A0019" w:tentative="1">
+      <w:start w:val="1"/>
+      <w:numFmt w:val="lowerLetter"/>
+      <w:lvlText w:val="%5."/>
+      <w:lvlJc w:val="left"/>
+      <w:pPr>
+        <w:ind w:left="3600" w:hanging="360"/>
+      </w:pPr>
+    </w:lvl>
+    <w:lvl w:ilvl="5" w:tplc="080A001B" w:tentative="1">
+      <w:start w:val="1"/>
+      <w:numFmt w:val="lowerRoman"/>
+      <w:lvlText w:val="%6."/>
+      <w:lvlJc w:val="right"/>
+      <w:pPr>
+        <w:ind w:left="4320" w:hanging="180"/>
+      </w:pPr>
+    </w:lvl>
+    <w:lvl w:ilvl="6" w:tplc="080A000F" w:tentative="1">
+      <w:start w:val="1"/>
+      <w:numFmt w:val="decimal"/>
+      <w:lvlText w:val="%7."/>
+      <w:lvlJc w:val="left"/>
+      <w:pPr>
+        <w:ind w:left="5040" w:hanging="360"/>
+      </w:pPr>
+    </w:lvl>
+    <w:lvl w:ilvl="7" w:tplc="080A0019" w:tentative="1">
+      <w:start w:val="1"/>
+      <w:numFmt w:val="lowerLetter"/>
+      <w:lvlText w:val="%8."/>
+      <w:lvlJc w:val="left"/>
+      <w:pPr>
+        <w:ind w:left="5760" w:hanging="360"/>
+      </w:pPr>
+    </w:lvl>
+    <w:lvl w:ilvl="8" w:tplc="080A001B" w:tentative="1">
+      <w:start w:val="1"/>
+      <w:numFmt w:val="lowerRoman"/>
+      <w:lvlText w:val="%9."/>
+      <w:lvlJc w:val="right"/>
+      <w:pPr>
+        <w:ind w:left="6480" w:hanging="180"/>
+      </w:pPr>
+    </w:lvl>
+  </w:abstractNum>
+  <w:abstractNum w:abstractNumId="6" w15:restartNumberingAfterBreak="0">
+    <w:nsid w:val="694545A5"/>
+    <w:multiLevelType w:val="hybridMultilevel"/>
+    <w:tmpl w:val="CEE6DAAE"/>
+    <w:lvl w:ilvl="0" w:tplc="080A000F">
+      <w:start w:val="1"/>
+      <w:numFmt w:val="decimal"/>
+      <w:lvlText w:val="%1."/>
+      <w:lvlJc w:val="left"/>
+      <w:pPr>
+        <w:ind w:left="720" w:hanging="360"/>
+      </w:pPr>
+      <w:rPr>
+        <w:rFonts w:hint="default"/>
+      </w:rPr>
+    </w:lvl>
+    <w:lvl w:ilvl="1" w:tplc="080A0019" w:tentative="1">
+      <w:start w:val="1"/>
+      <w:numFmt w:val="lowerLetter"/>
+      <w:lvlText w:val="%2."/>
+      <w:lvlJc w:val="left"/>
+      <w:pPr>
+        <w:ind w:left="1440" w:hanging="360"/>
+      </w:pPr>
+    </w:lvl>
+    <w:lvl w:ilvl="2" w:tplc="080A001B" w:tentative="1">
+      <w:start w:val="1"/>
+      <w:numFmt w:val="lowerRoman"/>
+      <w:lvlText w:val="%3."/>
+      <w:lvlJc w:val="right"/>
+      <w:pPr>
+        <w:ind w:left="2160" w:hanging="180"/>
+      </w:pPr>
+    </w:lvl>
+    <w:lvl w:ilvl="3" w:tplc="080A000F" w:tentative="1">
+      <w:start w:val="1"/>
+      <w:numFmt w:val="decimal"/>
+      <w:lvlText w:val="%4."/>
+      <w:lvlJc w:val="left"/>
+      <w:pPr>
+        <w:ind w:left="2880" w:hanging="360"/>
+      </w:pPr>
+    </w:lvl>
+    <w:lvl w:ilvl="4" w:tplc="080A0019" w:tentative="1">
+      <w:start w:val="1"/>
+      <w:numFmt w:val="lowerLetter"/>
+      <w:lvlText w:val="%5."/>
+      <w:lvlJc w:val="left"/>
+      <w:pPr>
+        <w:ind w:left="3600" w:hanging="360"/>
+      </w:pPr>
+    </w:lvl>
+    <w:lvl w:ilvl="5" w:tplc="080A001B" w:tentative="1">
+      <w:start w:val="1"/>
+      <w:numFmt w:val="lowerRoman"/>
+      <w:lvlText w:val="%6."/>
+      <w:lvlJc w:val="right"/>
+      <w:pPr>
+        <w:ind w:left="4320" w:hanging="180"/>
+      </w:pPr>
+    </w:lvl>
+    <w:lvl w:ilvl="6" w:tplc="080A000F" w:tentative="1">
+      <w:start w:val="1"/>
+      <w:numFmt w:val="decimal"/>
+      <w:lvlText w:val="%7."/>
+      <w:lvlJc w:val="left"/>
+      <w:pPr>
+        <w:ind w:left="5040" w:hanging="360"/>
+      </w:pPr>
+    </w:lvl>
+    <w:lvl w:ilvl="7" w:tplc="080A0019" w:tentative="1">
+      <w:start w:val="1"/>
+      <w:numFmt w:val="lowerLetter"/>
+      <w:lvlText w:val="%8."/>
+      <w:lvlJc w:val="left"/>
+      <w:pPr>
+        <w:ind w:left="5760" w:hanging="360"/>
+      </w:pPr>
+    </w:lvl>
+    <w:lvl w:ilvl="8" w:tplc="080A001B" w:tentative="1">
+      <w:start w:val="1"/>
+      <w:numFmt w:val="lowerRoman"/>
+      <w:lvlText w:val="%9."/>
+      <w:lvlJc w:val="right"/>
+      <w:pPr>
+        <w:ind w:left="6480" w:hanging="180"/>
+      </w:pPr>
+    </w:lvl>
+  </w:abstractNum>
   <w:num w:numId="1" w16cid:durableId="1600135780">
+    <w:abstractNumId w:val="1"/>
+  </w:num>
+  <w:num w:numId="2" w16cid:durableId="475494482">
+    <w:abstractNumId w:val="4"/>
+  </w:num>
+  <w:num w:numId="3" w16cid:durableId="290944375">
+    <w:abstractNumId w:val="2"/>
+  </w:num>
+  <w:num w:numId="4" w16cid:durableId="986933752">
+    <w:abstractNumId w:val="3"/>
+  </w:num>
+  <w:num w:numId="5" w16cid:durableId="2085909391">
+    <w:abstractNumId w:val="5"/>
+  </w:num>
+  <w:num w:numId="6" w16cid:durableId="552352610">
     <w:abstractNumId w:val="0"/>
   </w:num>
-  <w:num w:numId="2" w16cid:durableId="475494482">
-    <w:abstractNumId w:val="3"/>
-  </w:num>
-  <w:num w:numId="3" w16cid:durableId="290944375">
-    <w:abstractNumId w:val="1"/>
-  </w:num>
-  <w:num w:numId="4" w16cid:durableId="986933752">
-    <w:abstractNumId w:val="2"/>
+  <w:num w:numId="7" w16cid:durableId="1693337230">
+    <w:abstractNumId w:val="6"/>
   </w:num>
 </w:numbering>
 </file>
